--- a/UI/User Interface Programming - Project Research Workbook.docx
+++ b/UI/User Interface Programming - Project Research Workbook.docx
@@ -222,21 +222,19 @@
           <w:p/>
           <w:p>
             <w:r>
-              <w:t>In the game I will be designing, the player will pick a level where</w:t>
-            </w:r>
-            <w:r>
-              <w:t xml:space="preserve">, depending on the chosen level, </w:t>
-            </w:r>
-            <w:r>
-              <w:t xml:space="preserve">they will either </w:t>
-            </w:r>
-            <w:proofErr w:type="gramStart"/>
-            <w:r>
-              <w:t>have to</w:t>
-            </w:r>
-            <w:proofErr w:type="gramEnd"/>
-            <w:r>
-              <w:t xml:space="preserve"> collect blue spheres or avoid red spheres. It will include a main menu which will include a level select. There will also be a settings menu that will let you reposition stats displayed during gameplay.</w:t>
+              <w:t xml:space="preserve">In the game I will be designing, the player will collect blue spheres </w:t>
+            </w:r>
+            <w:r>
+              <w:t>and</w:t>
+            </w:r>
+            <w:r>
+              <w:t xml:space="preserve"> avoid red spheres. It will include a main menu which will </w:t>
+            </w:r>
+            <w:r>
+              <w:t xml:space="preserve">let you start the game, quit, and access a </w:t>
+            </w:r>
+            <w:r>
+              <w:t>settings menu that will let you reposition stats displayed during gameplay.</w:t>
             </w:r>
           </w:p>
           <w:p/>
@@ -386,29 +384,146 @@
           <w:tcPr>
             <w:tcW w:w="9016" w:type="dxa"/>
           </w:tcPr>
-          <w:p/>
-          <w:p/>
-          <w:p/>
-          <w:p/>
-          <w:p/>
-          <w:p/>
-          <w:p/>
-          <w:p/>
-          <w:p/>
-          <w:p/>
-          <w:p/>
-          <w:p/>
-          <w:p/>
-          <w:p/>
-          <w:p/>
-          <w:p/>
-          <w:p/>
-          <w:p/>
-          <w:p/>
-          <w:p/>
-          <w:p/>
-          <w:p/>
-          <w:p/>
+          <w:p>
+            <w:r>
+              <w:rPr>
+                <w:noProof/>
+              </w:rPr>
+              <w:drawing>
+                <wp:inline distT="0" distB="0" distL="0" distR="0" wp14:anchorId="748EFDC1" wp14:editId="356AB5F0">
+                  <wp:extent cx="3715427" cy="2952750"/>
+                  <wp:effectExtent l="0" t="0" r="0" b="0"/>
+                  <wp:docPr id="1296126593" name="Picture 1"/>
+                  <wp:cNvGraphicFramePr>
+                    <a:graphicFrameLocks xmlns:a="http://schemas.openxmlformats.org/drawingml/2006/main" noChangeAspect="1"/>
+                  </wp:cNvGraphicFramePr>
+                  <a:graphic xmlns:a="http://schemas.openxmlformats.org/drawingml/2006/main">
+                    <a:graphicData uri="http://schemas.openxmlformats.org/drawingml/2006/picture">
+                      <pic:pic xmlns:pic="http://schemas.openxmlformats.org/drawingml/2006/picture">
+                        <pic:nvPicPr>
+                          <pic:cNvPr id="1296126593" name=""/>
+                          <pic:cNvPicPr/>
+                        </pic:nvPicPr>
+                        <pic:blipFill>
+                          <a:blip r:embed="rId8"/>
+                          <a:stretch>
+                            <a:fillRect/>
+                          </a:stretch>
+                        </pic:blipFill>
+                        <pic:spPr>
+                          <a:xfrm>
+                            <a:off x="0" y="0"/>
+                            <a:ext cx="3741052" cy="2973115"/>
+                          </a:xfrm>
+                          <a:prstGeom prst="rect">
+                            <a:avLst/>
+                          </a:prstGeom>
+                        </pic:spPr>
+                      </pic:pic>
+                    </a:graphicData>
+                  </a:graphic>
+                </wp:inline>
+              </w:drawing>
+            </w:r>
+            <w:r>
+              <w:t xml:space="preserve"> </w:t>
+            </w:r>
+          </w:p>
+          <w:p>
+            <w:r>
+              <w:t>The button labelled “Play” will close the UI screen and launch the game screen.</w:t>
+            </w:r>
+          </w:p>
+          <w:p>
+            <w:r>
+              <w:t>The button labelled “Options” will close the UI screen</w:t>
+            </w:r>
+            <w:r>
+              <w:t xml:space="preserve"> and launch a different UI screen, the options menu.</w:t>
+            </w:r>
+          </w:p>
+          <w:p>
+            <w:r>
+              <w:t>The button labelled “Quit” will close the program.</w:t>
+            </w:r>
+          </w:p>
+          <w:p>
+            <w:r>
+              <w:rPr>
+                <w:noProof/>
+              </w:rPr>
+              <w:lastRenderedPageBreak/>
+              <w:drawing>
+                <wp:inline distT="0" distB="0" distL="0" distR="0" wp14:anchorId="43098F7E" wp14:editId="430C20FD">
+                  <wp:extent cx="3942760" cy="5133975"/>
+                  <wp:effectExtent l="0" t="0" r="635" b="0"/>
+                  <wp:docPr id="1623908636" name="Picture 1" descr="A screenshot of a computer screen&#10;&#10;Description automatically generated"/>
+                  <wp:cNvGraphicFramePr>
+                    <a:graphicFrameLocks xmlns:a="http://schemas.openxmlformats.org/drawingml/2006/main" noChangeAspect="1"/>
+                  </wp:cNvGraphicFramePr>
+                  <a:graphic xmlns:a="http://schemas.openxmlformats.org/drawingml/2006/main">
+                    <a:graphicData uri="http://schemas.openxmlformats.org/drawingml/2006/picture">
+                      <pic:pic xmlns:pic="http://schemas.openxmlformats.org/drawingml/2006/picture">
+                        <pic:nvPicPr>
+                          <pic:cNvPr id="1623908636" name="Picture 1" descr="A screenshot of a computer screen&#10;&#10;Description automatically generated"/>
+                          <pic:cNvPicPr/>
+                        </pic:nvPicPr>
+                        <pic:blipFill>
+                          <a:blip r:embed="rId9">
+                            <a:extLst>
+                              <a:ext uri="{28A0092B-C50C-407E-A947-70E740481C1C}">
+                                <a14:useLocalDpi xmlns:a14="http://schemas.microsoft.com/office/drawing/2010/main" val="0"/>
+                              </a:ext>
+                            </a:extLst>
+                          </a:blip>
+                          <a:stretch>
+                            <a:fillRect/>
+                          </a:stretch>
+                        </pic:blipFill>
+                        <pic:spPr>
+                          <a:xfrm>
+                            <a:off x="0" y="0"/>
+                            <a:ext cx="3959368" cy="5155601"/>
+                          </a:xfrm>
+                          <a:prstGeom prst="rect">
+                            <a:avLst/>
+                          </a:prstGeom>
+                        </pic:spPr>
+                      </pic:pic>
+                    </a:graphicData>
+                  </a:graphic>
+                </wp:inline>
+              </w:drawing>
+            </w:r>
+          </w:p>
+          <w:p>
+            <w:r>
+              <w:t>The slider labelled “Volume” will adjust an integer that will affect the sound volume of the game.</w:t>
+            </w:r>
+          </w:p>
+          <w:p>
+            <w:r>
+              <w:t>The drop down menu labelled “Resolution”</w:t>
+            </w:r>
+            <w:r>
+              <w:t xml:space="preserve"> will have different resolutions that can be selected, which will change the screen resolution to the relevant size.</w:t>
+            </w:r>
+          </w:p>
+          <w:p>
+            <w:r>
+              <w:t>The button labelled “Edit” will open the Stat Position menu, allowing the player to move around the positions of stats.</w:t>
+            </w:r>
+          </w:p>
+          <w:p>
+            <w:r>
+              <w:t>The two stats shown in the edit menu can be dragged to different spots on the screen.</w:t>
+            </w:r>
+          </w:p>
+          <w:p>
+            <w:r>
+              <w:t>“Editing Stat Positions…” will be shown in the bottom right corner while editing so that the player knows they aren’t in the game.</w:t>
+            </w:r>
+          </w:p>
         </w:tc>
       </w:tr>
     </w:tbl>
@@ -444,7 +559,11 @@
           <w:tcPr>
             <w:tcW w:w="9016" w:type="dxa"/>
           </w:tcPr>
-          <w:p/>
+          <w:p>
+            <w:r>
+              <w:t>Some tools available to me include Photoshop, MS Paint, Draw.io, and physical notebooks. I will be making use of draw.io.</w:t>
+            </w:r>
+          </w:p>
           <w:p/>
           <w:p/>
           <w:p/>
@@ -488,7 +607,14 @@
           <w:tcPr>
             <w:tcW w:w="9016" w:type="dxa"/>
           </w:tcPr>
-          <w:p/>
+          <w:p>
+            <w:r>
+              <w:t>Development of the UI will re</w:t>
+            </w:r>
+            <w:r>
+              <w:t>quire use of Unreal Engine.</w:t>
+            </w:r>
+          </w:p>
           <w:p/>
           <w:p/>
           <w:p/>
@@ -597,10 +723,10 @@
       </w:pPr>
     </w:p>
     <w:sectPr>
-      <w:headerReference w:type="even" r:id="rId8"/>
-      <w:headerReference w:type="default" r:id="rId9"/>
-      <w:footerReference w:type="default" r:id="rId10"/>
-      <w:headerReference w:type="first" r:id="rId11"/>
+      <w:headerReference w:type="even" r:id="rId10"/>
+      <w:headerReference w:type="default" r:id="rId11"/>
+      <w:footerReference w:type="default" r:id="rId12"/>
+      <w:headerReference w:type="first" r:id="rId13"/>
       <w:pgSz w:w="11906" w:h="16838"/>
       <w:pgMar w:top="1440" w:right="1440" w:bottom="1440" w:left="1440" w:header="170" w:footer="708" w:gutter="0"/>
       <w:cols w:space="708"/>

--- a/UI/User Interface Programming - Project Research Workbook.docx
+++ b/UI/User Interface Programming - Project Research Workbook.docx
@@ -503,7 +503,13 @@
           </w:p>
           <w:p>
             <w:r>
-              <w:t>The drop down menu labelled “Resolution”</w:t>
+              <w:t>The drop</w:t>
+            </w:r>
+            <w:r>
+              <w:t>-</w:t>
+            </w:r>
+            <w:r>
+              <w:t>down menu labelled “Resolution”</w:t>
             </w:r>
             <w:r>
               <w:t xml:space="preserve"> will have different resolutions that can be selected, which will change the screen resolution to the relevant size.</w:t>
@@ -609,10 +615,26 @@
           </w:tcPr>
           <w:p>
             <w:r>
+              <w:lastRenderedPageBreak/>
               <w:t>Development of the UI will re</w:t>
             </w:r>
             <w:r>
               <w:t>quire use of Unreal Engine.</w:t>
+            </w:r>
+            <w:r>
+              <w:t xml:space="preserve"> Most of the assets I use will be one’s built in to Unreal</w:t>
+            </w:r>
+            <w:r>
+              <w:t xml:space="preserve">, including the font, buttons, player model, and level assets. The exclusion is </w:t>
+            </w:r>
+            <w:r>
+              <w:t>the spheres, which I will make myself</w:t>
+            </w:r>
+            <w:r>
+              <w:t xml:space="preserve"> using Unreal Engine</w:t>
+            </w:r>
+            <w:r>
+              <w:t>.</w:t>
             </w:r>
           </w:p>
           <w:p/>
@@ -699,8 +721,32 @@
           <w:tcPr>
             <w:tcW w:w="9016" w:type="dxa"/>
           </w:tcPr>
-          <w:p/>
-          <w:p/>
+          <w:p>
+            <w:r>
+              <w:t xml:space="preserve">A design document should contain information that explains how </w:t>
+            </w:r>
+            <w:r>
+              <w:t>the UI should work</w:t>
+            </w:r>
+            <w:r>
+              <w:t xml:space="preserve"> thoroughly enough that other people working on the </w:t>
+            </w:r>
+            <w:r>
+              <w:t>project</w:t>
+            </w:r>
+            <w:r>
+              <w:t xml:space="preserve"> understand how to work on it</w:t>
+            </w:r>
+            <w:r>
+              <w:t xml:space="preserve">. Mock-ups of the UI are also important inclusions. </w:t>
+            </w:r>
+            <w:r>
+              <w:t>Diagrams would be included for HUD elements, and a flowchart would be included for the menu system</w:t>
+            </w:r>
+            <w:r>
+              <w:t>. Each individual menu will also have its own diagram.</w:t>
+            </w:r>
+          </w:p>
           <w:p/>
           <w:p/>
           <w:p/>
